--- a/dossier du chef et de son secrétaire/ProjetTutoreS2_Combalbert_Delmas_Guiraud_LeFolgocPontis/Dossiers Technique/Liste Objectif atteint ou non.docx
+++ b/dossier du chef et de son secrétaire/ProjetTutoreS2_Combalbert_Delmas_Guiraud_LeFolgocPontis/Dossiers Technique/Liste Objectif atteint ou non.docx
@@ -12,7 +12,10 @@
       </w:r>
     </w:p>
     <w:p/>
-    <w:p/>
+    <w:p>
+      <w:bookmarkStart w:id="0" w:name="_Hlk11091615"/>
+      <w:bookmarkStart w:id="1" w:name="_GoBack"/>
+    </w:p>
     <w:tbl>
       <w:tblPr>
         <w:tblStyle w:val="Grilledutableau"/>
@@ -199,10 +202,7 @@
           </w:tcPr>
           <w:p>
             <w:r>
-              <w:t>Joueur contre j</w:t>
-            </w:r>
-            <w:r>
-              <w:t>oueur</w:t>
+              <w:t>Joueur contre joueur</w:t>
             </w:r>
           </w:p>
         </w:tc>
@@ -254,10 +254,7 @@
           </w:tcPr>
           <w:p>
             <w:r>
-              <w:t>Joueur contre</w:t>
-            </w:r>
-            <w:r>
-              <w:t xml:space="preserve"> ordinateur</w:t>
+              <w:t>Joueur contre ordinateur</w:t>
             </w:r>
           </w:p>
         </w:tc>
@@ -472,6 +469,61 @@
           </w:tcPr>
           <w:p>
             <w:r>
+              <w:t>Interface</w:t>
+            </w:r>
+          </w:p>
+        </w:tc>
+        <w:tc>
+          <w:tcPr>
+            <w:tcW w:w="4276" w:type="dxa"/>
+          </w:tcPr>
+          <w:p/>
+        </w:tc>
+        <w:tc>
+          <w:tcPr>
+            <w:tcW w:w="3090" w:type="dxa"/>
+          </w:tcPr>
+          <w:p/>
+        </w:tc>
+      </w:tr>
+      <w:tr>
+        <w:tc>
+          <w:tcPr>
+            <w:tcW w:w="1696" w:type="dxa"/>
+          </w:tcPr>
+          <w:p/>
+        </w:tc>
+        <w:tc>
+          <w:tcPr>
+            <w:tcW w:w="4276" w:type="dxa"/>
+          </w:tcPr>
+          <w:p>
+            <w:r>
+              <w:t xml:space="preserve">Interface </w:t>
+            </w:r>
+            <w:r>
+              <w:t>interactif</w:t>
+            </w:r>
+          </w:p>
+        </w:tc>
+        <w:tc>
+          <w:tcPr>
+            <w:tcW w:w="3090" w:type="dxa"/>
+          </w:tcPr>
+          <w:p>
+            <w:r>
+              <w:t>Oui</w:t>
+            </w:r>
+          </w:p>
+        </w:tc>
+      </w:tr>
+      <w:tr>
+        <w:tc>
+          <w:tcPr>
+            <w:tcW w:w="1696" w:type="dxa"/>
+          </w:tcPr>
+          <w:p>
+            <w:r>
               <w:t>Supplément</w:t>
             </w:r>
           </w:p>
@@ -532,11 +584,9 @@
             <w:r>
               <w:t xml:space="preserve">Ajout de 3 </w:t>
             </w:r>
-            <w:proofErr w:type="gramStart"/>
-            <w:r>
-              <w:t>ordinateur</w:t>
-            </w:r>
-            <w:proofErr w:type="gramEnd"/>
+            <w:r>
+              <w:t>ordinateurs</w:t>
+            </w:r>
           </w:p>
         </w:tc>
         <w:tc>
@@ -549,9 +599,37 @@
             </w:r>
           </w:p>
         </w:tc>
-        <w:bookmarkStart w:id="0" w:name="_GoBack"/>
-        <w:bookmarkEnd w:id="0"/>
-      </w:tr>
+      </w:tr>
+      <w:tr>
+        <w:tc>
+          <w:tcPr>
+            <w:tcW w:w="1696" w:type="dxa"/>
+          </w:tcPr>
+          <w:p/>
+        </w:tc>
+        <w:tc>
+          <w:tcPr>
+            <w:tcW w:w="4276" w:type="dxa"/>
+          </w:tcPr>
+          <w:p>
+            <w:r>
+              <w:t>Pause entre joueur et ordinateur</w:t>
+            </w:r>
+          </w:p>
+        </w:tc>
+        <w:tc>
+          <w:tcPr>
+            <w:tcW w:w="3090" w:type="dxa"/>
+          </w:tcPr>
+          <w:p>
+            <w:r>
+              <w:t>Non</w:t>
+            </w:r>
+          </w:p>
+        </w:tc>
+      </w:tr>
+      <w:bookmarkEnd w:id="0"/>
+      <w:bookmarkEnd w:id="1"/>
     </w:tbl>
     <w:p/>
     <w:sectPr>
@@ -687,6 +765,7 @@
     <w:lsdException w:name="HTML Sample" w:semiHidden="1" w:unhideWhenUsed="1"/>
     <w:lsdException w:name="HTML Typewriter" w:semiHidden="1" w:unhideWhenUsed="1"/>
     <w:lsdException w:name="HTML Variable" w:semiHidden="1" w:unhideWhenUsed="1"/>
+    <w:lsdException w:name="Normal Table" w:semiHidden="1" w:unhideWhenUsed="1"/>
     <w:lsdException w:name="annotation subject" w:semiHidden="1" w:unhideWhenUsed="1"/>
     <w:lsdException w:name="No List" w:semiHidden="1" w:unhideWhenUsed="1"/>
     <w:lsdException w:name="Outline List 1" w:semiHidden="1" w:unhideWhenUsed="1"/>
@@ -733,8 +812,10 @@
     <w:lsdException w:name="Table Subtle 2" w:semiHidden="1" w:unhideWhenUsed="1"/>
     <w:lsdException w:name="Table Web 1" w:semiHidden="1" w:unhideWhenUsed="1"/>
     <w:lsdException w:name="Table Web 2" w:semiHidden="1" w:unhideWhenUsed="1"/>
+    <w:lsdException w:name="Table Web 3" w:semiHidden="1" w:unhideWhenUsed="1"/>
     <w:lsdException w:name="Balloon Text" w:semiHidden="1" w:unhideWhenUsed="1"/>
     <w:lsdException w:name="Table Grid" w:uiPriority="39"/>
+    <w:lsdException w:name="Table Theme" w:semiHidden="1" w:unhideWhenUsed="1"/>
     <w:lsdException w:name="Placeholder Text" w:semiHidden="1"/>
     <w:lsdException w:name="No Spacing" w:uiPriority="1" w:qFormat="1"/>
     <w:lsdException w:name="Light Shading" w:uiPriority="60"/>
